--- a/nqf (2).docx
+++ b/nqf (2).docx
@@ -16,8 +16,6 @@
         </w:rPr>
         <w:t>NEAR4KIDS QI Collection Form</w:t>
       </w:r>
-      <w:bookmarkStart w:id="0" w:name="_GoBack"/>
-      <w:bookmarkEnd w:id="0"/>
     </w:p>
     <w:p>
       <w:pPr>
@@ -88,7 +86,27 @@
                 <w:sz w:val="18"/>
                 <w:szCs w:val="18"/>
               </w:rPr>
-              <w:t>{date_placeholder}</w:t>
+              <w:t>{</w:t>
+            </w:r>
+            <w:proofErr w:type="spellStart"/>
+            <w:r>
+              <w:rPr>
+                <w:rFonts w:ascii="Arial" w:hAnsi="Arial" w:cs="Arial"/>
+                <w:color w:val="FF0000"/>
+                <w:sz w:val="18"/>
+                <w:szCs w:val="18"/>
+              </w:rPr>
+              <w:t>date_placeholder</w:t>
+            </w:r>
+            <w:proofErr w:type="spellEnd"/>
+            <w:r>
+              <w:rPr>
+                <w:rFonts w:ascii="Arial" w:hAnsi="Arial" w:cs="Arial"/>
+                <w:color w:val="FF0000"/>
+                <w:sz w:val="18"/>
+                <w:szCs w:val="18"/>
+              </w:rPr>
+              <w:t>}</w:t>
             </w:r>
           </w:p>
         </w:tc>
@@ -136,7 +154,27 @@
                 <w:sz w:val="18"/>
                 <w:szCs w:val="18"/>
               </w:rPr>
-              <w:t>{time_placeholder}</w:t>
+              <w:t>{</w:t>
+            </w:r>
+            <w:proofErr w:type="spellStart"/>
+            <w:r>
+              <w:rPr>
+                <w:rFonts w:ascii="Arial" w:hAnsi="Arial" w:cs="Arial"/>
+                <w:color w:val="FF0000"/>
+                <w:sz w:val="18"/>
+                <w:szCs w:val="18"/>
+              </w:rPr>
+              <w:t>time_placeholder</w:t>
+            </w:r>
+            <w:proofErr w:type="spellEnd"/>
+            <w:r>
+              <w:rPr>
+                <w:rFonts w:ascii="Arial" w:hAnsi="Arial" w:cs="Arial"/>
+                <w:color w:val="FF0000"/>
+                <w:sz w:val="18"/>
+                <w:szCs w:val="18"/>
+              </w:rPr>
+              <w:t>}</w:t>
             </w:r>
           </w:p>
         </w:tc>
@@ -184,7 +222,27 @@
                 <w:sz w:val="18"/>
                 <w:szCs w:val="18"/>
               </w:rPr>
-              <w:t>{location_placeholder}</w:t>
+              <w:t>{</w:t>
+            </w:r>
+            <w:proofErr w:type="spellStart"/>
+            <w:r>
+              <w:rPr>
+                <w:rFonts w:ascii="Arial" w:hAnsi="Arial" w:cs="Arial"/>
+                <w:color w:val="FF0000"/>
+                <w:sz w:val="18"/>
+                <w:szCs w:val="18"/>
+              </w:rPr>
+              <w:t>location_placeholder</w:t>
+            </w:r>
+            <w:proofErr w:type="spellEnd"/>
+            <w:r>
+              <w:rPr>
+                <w:rFonts w:ascii="Arial" w:hAnsi="Arial" w:cs="Arial"/>
+                <w:color w:val="FF0000"/>
+                <w:sz w:val="18"/>
+                <w:szCs w:val="18"/>
+              </w:rPr>
+              <w:t>}</w:t>
             </w:r>
           </w:p>
         </w:tc>
@@ -257,7 +315,27 @@
                 <w:sz w:val="18"/>
                 <w:szCs w:val="18"/>
               </w:rPr>
-              <w:t>{sex_placeholder}</w:t>
+              <w:t>{</w:t>
+            </w:r>
+            <w:proofErr w:type="spellStart"/>
+            <w:r>
+              <w:rPr>
+                <w:rFonts w:ascii="Arial" w:hAnsi="Arial" w:cs="Arial"/>
+                <w:color w:val="FF0000"/>
+                <w:sz w:val="18"/>
+                <w:szCs w:val="18"/>
+              </w:rPr>
+              <w:t>sex_placeholder</w:t>
+            </w:r>
+            <w:proofErr w:type="spellEnd"/>
+            <w:r>
+              <w:rPr>
+                <w:rFonts w:ascii="Arial" w:hAnsi="Arial" w:cs="Arial"/>
+                <w:color w:val="FF0000"/>
+                <w:sz w:val="18"/>
+                <w:szCs w:val="18"/>
+              </w:rPr>
+              <w:t>}</w:t>
             </w:r>
           </w:p>
         </w:tc>
@@ -305,17 +383,58 @@
                 <w:sz w:val="18"/>
                 <w:szCs w:val="18"/>
               </w:rPr>
-              <w:t>{weight_placeholder}</w:t>
-            </w:r>
-            <w:r>
-              <w:rPr>
-                <w:rFonts w:ascii="Arial" w:hAnsi="Arial" w:cs="Arial"/>
-                <w:b/>
+              <w:t>{</w:t>
+            </w:r>
+            <w:proofErr w:type="spellStart"/>
+            <w:r>
+              <w:rPr>
+                <w:rFonts w:ascii="Arial" w:hAnsi="Arial" w:cs="Arial"/>
                 <w:color w:val="FF0000"/>
                 <w:sz w:val="18"/>
                 <w:szCs w:val="18"/>
               </w:rPr>
-              <w:t xml:space="preserve">             </w:t>
+              <w:t>weight_</w:t>
+            </w:r>
+            <w:proofErr w:type="gramStart"/>
+            <w:r>
+              <w:rPr>
+                <w:rFonts w:ascii="Arial" w:hAnsi="Arial" w:cs="Arial"/>
+                <w:color w:val="FF0000"/>
+                <w:sz w:val="18"/>
+                <w:szCs w:val="18"/>
+              </w:rPr>
+              <w:t>placeholder</w:t>
+            </w:r>
+            <w:proofErr w:type="spellEnd"/>
+            <w:r>
+              <w:rPr>
+                <w:rFonts w:ascii="Arial" w:hAnsi="Arial" w:cs="Arial"/>
+                <w:color w:val="FF0000"/>
+                <w:sz w:val="18"/>
+                <w:szCs w:val="18"/>
+              </w:rPr>
+              <w:t>}</w:t>
+            </w:r>
+            <w:r>
+              <w:rPr>
+                <w:rFonts w:ascii="Arial" w:hAnsi="Arial" w:cs="Arial"/>
+                <w:b/>
+                <w:color w:val="FF0000"/>
+                <w:sz w:val="18"/>
+                <w:szCs w:val="18"/>
+              </w:rPr>
+              <w:t xml:space="preserve">   </w:t>
+            </w:r>
+            <w:proofErr w:type="gramEnd"/>
+            <w:r>
+              <w:rPr>
+                <w:rFonts w:ascii="Arial" w:hAnsi="Arial" w:cs="Arial"/>
+                <w:b/>
+                <w:color w:val="FF0000"/>
+                <w:sz w:val="18"/>
+                <w:szCs w:val="18"/>
+              </w:rPr>
+              <w:t xml:space="preserve">          </w:t>
             </w:r>
           </w:p>
         </w:tc>
@@ -379,16 +498,36 @@
                 <w:sz w:val="18"/>
                 <w:szCs w:val="18"/>
               </w:rPr>
-              <w:t>(i.e. COVID-19, SARS, Pandemic Flu, EVALI)</w:t>
-            </w:r>
-            <w:r>
-              <w:rPr>
-                <w:rFonts w:ascii="Arial" w:hAnsi="Arial" w:cs="Arial"/>
-                <w:b/>
-                <w:sz w:val="18"/>
-                <w:szCs w:val="18"/>
-              </w:rPr>
-              <w:t xml:space="preserve">      </w:t>
+              <w:t xml:space="preserve">(i.e. COVID-19, SARS, Pandemic Flu, </w:t>
+            </w:r>
+            <w:proofErr w:type="gramStart"/>
+            <w:r>
+              <w:rPr>
+                <w:rFonts w:ascii="Arial" w:hAnsi="Arial" w:cs="Arial"/>
+                <w:i/>
+                <w:sz w:val="18"/>
+                <w:szCs w:val="18"/>
+              </w:rPr>
+              <w:t>EVALI)</w:t>
+            </w:r>
+            <w:r>
+              <w:rPr>
+                <w:rFonts w:ascii="Arial" w:hAnsi="Arial" w:cs="Arial"/>
+                <w:b/>
+                <w:sz w:val="18"/>
+                <w:szCs w:val="18"/>
+              </w:rPr>
+              <w:t xml:space="preserve">   </w:t>
+            </w:r>
+            <w:proofErr w:type="gramEnd"/>
+            <w:r>
+              <w:rPr>
+                <w:rFonts w:ascii="Arial" w:hAnsi="Arial" w:cs="Arial"/>
+                <w:b/>
+                <w:sz w:val="18"/>
+                <w:szCs w:val="18"/>
+              </w:rPr>
+              <w:t xml:space="preserve">   </w:t>
             </w:r>
           </w:p>
         </w:tc>
@@ -411,7 +550,27 @@
                 <w:sz w:val="18"/>
                 <w:szCs w:val="18"/>
               </w:rPr>
-              <w:t>{covid_placeholder}</w:t>
+              <w:t>{</w:t>
+            </w:r>
+            <w:proofErr w:type="spellStart"/>
+            <w:r>
+              <w:rPr>
+                <w:rFonts w:ascii="Arial" w:hAnsi="Arial" w:cs="Arial"/>
+                <w:color w:val="FF0000"/>
+                <w:sz w:val="18"/>
+                <w:szCs w:val="18"/>
+              </w:rPr>
+              <w:t>covid_placeholder</w:t>
+            </w:r>
+            <w:proofErr w:type="spellEnd"/>
+            <w:r>
+              <w:rPr>
+                <w:rFonts w:ascii="Arial" w:hAnsi="Arial" w:cs="Arial"/>
+                <w:color w:val="FF0000"/>
+                <w:sz w:val="18"/>
+                <w:szCs w:val="18"/>
+              </w:rPr>
+              <w:t>}</w:t>
             </w:r>
           </w:p>
         </w:tc>
@@ -480,7 +639,27 @@
                 <w:sz w:val="18"/>
                 <w:szCs w:val="18"/>
               </w:rPr>
-              <w:t>{performed_by_placeholder}</w:t>
+              <w:t>{</w:t>
+            </w:r>
+            <w:proofErr w:type="spellStart"/>
+            <w:r>
+              <w:rPr>
+                <w:rFonts w:ascii="Arial" w:hAnsi="Arial" w:cs="Arial"/>
+                <w:color w:val="FF0000"/>
+                <w:sz w:val="18"/>
+                <w:szCs w:val="18"/>
+              </w:rPr>
+              <w:t>performed_by_placeholder</w:t>
+            </w:r>
+            <w:proofErr w:type="spellEnd"/>
+            <w:r>
+              <w:rPr>
+                <w:rFonts w:ascii="Arial" w:hAnsi="Arial" w:cs="Arial"/>
+                <w:color w:val="FF0000"/>
+                <w:sz w:val="18"/>
+                <w:szCs w:val="18"/>
+              </w:rPr>
+              <w:t>}</w:t>
             </w:r>
           </w:p>
         </w:tc>
@@ -525,7 +704,27 @@
                 <w:sz w:val="18"/>
                 <w:szCs w:val="18"/>
               </w:rPr>
-              <w:t>{pager_placeholder}</w:t>
+              <w:t>{</w:t>
+            </w:r>
+            <w:proofErr w:type="spellStart"/>
+            <w:r>
+              <w:rPr>
+                <w:rFonts w:ascii="Arial" w:hAnsi="Arial" w:cs="Arial"/>
+                <w:color w:val="FF0000"/>
+                <w:sz w:val="18"/>
+                <w:szCs w:val="18"/>
+              </w:rPr>
+              <w:t>pager_placeholder</w:t>
+            </w:r>
+            <w:proofErr w:type="spellEnd"/>
+            <w:r>
+              <w:rPr>
+                <w:rFonts w:ascii="Arial" w:hAnsi="Arial" w:cs="Arial"/>
+                <w:color w:val="FF0000"/>
+                <w:sz w:val="18"/>
+                <w:szCs w:val="18"/>
+              </w:rPr>
+              <w:t>}</w:t>
             </w:r>
           </w:p>
         </w:tc>
@@ -594,7 +793,27 @@
                 <w:sz w:val="18"/>
                 <w:szCs w:val="18"/>
               </w:rPr>
-              <w:t>{family_placeholder}</w:t>
+              <w:t>{</w:t>
+            </w:r>
+            <w:proofErr w:type="spellStart"/>
+            <w:r>
+              <w:rPr>
+                <w:rFonts w:ascii="Arial" w:hAnsi="Arial" w:cs="Arial"/>
+                <w:color w:val="FF0000"/>
+                <w:sz w:val="18"/>
+                <w:szCs w:val="18"/>
+              </w:rPr>
+              <w:t>family_placeholder</w:t>
+            </w:r>
+            <w:proofErr w:type="spellEnd"/>
+            <w:r>
+              <w:rPr>
+                <w:rFonts w:ascii="Arial" w:hAnsi="Arial" w:cs="Arial"/>
+                <w:color w:val="FF0000"/>
+                <w:sz w:val="18"/>
+                <w:szCs w:val="18"/>
+              </w:rPr>
+              <w:t>}</w:t>
             </w:r>
           </w:p>
         </w:tc>
@@ -640,7 +859,27 @@
                 <w:sz w:val="18"/>
                 <w:szCs w:val="18"/>
               </w:rPr>
-              <w:t>{attending_placeholder}</w:t>
+              <w:t>{</w:t>
+            </w:r>
+            <w:proofErr w:type="spellStart"/>
+            <w:r>
+              <w:rPr>
+                <w:rFonts w:ascii="Arial" w:hAnsi="Arial" w:cs="Arial"/>
+                <w:color w:val="FF0000"/>
+                <w:sz w:val="18"/>
+                <w:szCs w:val="18"/>
+              </w:rPr>
+              <w:t>attending_placeholder</w:t>
+            </w:r>
+            <w:proofErr w:type="spellEnd"/>
+            <w:r>
+              <w:rPr>
+                <w:rFonts w:ascii="Arial" w:hAnsi="Arial" w:cs="Arial"/>
+                <w:color w:val="FF0000"/>
+                <w:sz w:val="18"/>
+                <w:szCs w:val="18"/>
+              </w:rPr>
+              <w:t>}</w:t>
             </w:r>
           </w:p>
         </w:tc>
@@ -867,20 +1106,14 @@
             </w:pPr>
             <w:r>
               <w:rPr>
-                <w:rFonts w:ascii="Wingdings 2" w:hAnsi="Wingdings 2" w:cs="Arial"/>
-                <w:sz w:val="15"/>
-                <w:szCs w:val="15"/>
-              </w:rPr>
-              <w:sym w:font="Wingdings 2" w:char="F0A3"/>
-            </w:r>
-            <w:r>
-              <w:rPr>
-                <w:rFonts w:ascii="Arial" w:hAnsi="Arial" w:cs="Arial"/>
-                <w:sz w:val="15"/>
-                <w:szCs w:val="15"/>
-              </w:rPr>
-              <w:t xml:space="preserve"> Oral</w:t>
-            </w:r>
+                <w:rFonts w:ascii="Arial" w:hAnsi="Arial" w:cs="Arial"/>
+                <w:sz w:val="15"/>
+                <w:szCs w:val="15"/>
+              </w:rPr>
+              <w:t>{type_from}</w:t>
+            </w:r>
+            <w:bookmarkStart w:id="0" w:name="_GoBack"/>
+            <w:bookmarkEnd w:id="0"/>
           </w:p>
         </w:tc>
         <w:tc>
@@ -1912,7 +2145,25 @@
                 <w:sz w:val="15"/>
                 <w:szCs w:val="15"/>
               </w:rPr>
-              <w:t xml:space="preserve"> For procedure (e.g. bronchoscopy, etc)</w:t>
+              <w:t xml:space="preserve"> For procedure (e.g. bronchoscopy, </w:t>
+            </w:r>
+            <w:proofErr w:type="spellStart"/>
+            <w:r>
+              <w:rPr>
+                <w:rFonts w:ascii="Arial" w:hAnsi="Arial" w:cs="Arial"/>
+                <w:sz w:val="15"/>
+                <w:szCs w:val="15"/>
+              </w:rPr>
+              <w:t>etc</w:t>
+            </w:r>
+            <w:proofErr w:type="spellEnd"/>
+            <w:r>
+              <w:rPr>
+                <w:rFonts w:ascii="Arial" w:hAnsi="Arial" w:cs="Arial"/>
+                <w:sz w:val="15"/>
+                <w:szCs w:val="15"/>
+              </w:rPr>
+              <w:t>)</w:t>
             </w:r>
           </w:p>
         </w:tc>
@@ -2242,8 +2493,18 @@
                 <w:sz w:val="15"/>
                 <w:szCs w:val="15"/>
               </w:rPr>
-              <w:t xml:space="preserve"> Reintubation After Unplanned Extubation</w:t>
-            </w:r>
+              <w:t xml:space="preserve"> Reintubation After Unplanned </w:t>
+            </w:r>
+            <w:proofErr w:type="spellStart"/>
+            <w:r>
+              <w:rPr>
+                <w:rFonts w:ascii="Arial" w:hAnsi="Arial" w:cs="Arial"/>
+                <w:sz w:val="15"/>
+                <w:szCs w:val="15"/>
+              </w:rPr>
+              <w:t>Extubation</w:t>
+            </w:r>
+            <w:proofErr w:type="spellEnd"/>
           </w:p>
         </w:tc>
         <w:tc>
@@ -3358,7 +3619,25 @@
                 <w:sz w:val="16"/>
                 <w:szCs w:val="16"/>
               </w:rPr>
-              <w:t>Who intubated (Fellow, Resident, etc)</w:t>
+              <w:t xml:space="preserve">Who intubated (Fellow, Resident, </w:t>
+            </w:r>
+            <w:proofErr w:type="spellStart"/>
+            <w:r>
+              <w:rPr>
+                <w:rFonts w:ascii="Arial" w:hAnsi="Arial" w:cs="Arial"/>
+                <w:sz w:val="16"/>
+                <w:szCs w:val="16"/>
+              </w:rPr>
+              <w:t>etc</w:t>
+            </w:r>
+            <w:proofErr w:type="spellEnd"/>
+            <w:r>
+              <w:rPr>
+                <w:rFonts w:ascii="Arial" w:hAnsi="Arial" w:cs="Arial"/>
+                <w:sz w:val="16"/>
+                <w:szCs w:val="16"/>
+              </w:rPr>
+              <w:t>)</w:t>
             </w:r>
           </w:p>
         </w:tc>
@@ -3514,7 +3793,25 @@
                 <w:sz w:val="16"/>
                 <w:szCs w:val="16"/>
               </w:rPr>
-              <w:t>Discipline (ICU, ENT, Surgery, etc)</w:t>
+              <w:t xml:space="preserve">Discipline (ICU, ENT, Surgery, </w:t>
+            </w:r>
+            <w:proofErr w:type="spellStart"/>
+            <w:r>
+              <w:rPr>
+                <w:rFonts w:ascii="Arial" w:hAnsi="Arial" w:cs="Arial"/>
+                <w:sz w:val="16"/>
+                <w:szCs w:val="16"/>
+              </w:rPr>
+              <w:t>etc</w:t>
+            </w:r>
+            <w:proofErr w:type="spellEnd"/>
+            <w:r>
+              <w:rPr>
+                <w:rFonts w:ascii="Arial" w:hAnsi="Arial" w:cs="Arial"/>
+                <w:sz w:val="16"/>
+                <w:szCs w:val="16"/>
+              </w:rPr>
+              <w:t>)</w:t>
             </w:r>
           </w:p>
         </w:tc>
@@ -3704,7 +4001,43 @@
                 <w:sz w:val="16"/>
                 <w:szCs w:val="16"/>
               </w:rPr>
-              <w:t xml:space="preserve"> year fellow = PL4, NP = yrs as NP, etc)</w:t>
+              <w:t xml:space="preserve"> year fellow = PL4, NP = </w:t>
+            </w:r>
+            <w:proofErr w:type="spellStart"/>
+            <w:r>
+              <w:rPr>
+                <w:rFonts w:ascii="Arial" w:hAnsi="Arial" w:cs="Arial"/>
+                <w:sz w:val="16"/>
+                <w:szCs w:val="16"/>
+              </w:rPr>
+              <w:t>yrs</w:t>
+            </w:r>
+            <w:proofErr w:type="spellEnd"/>
+            <w:r>
+              <w:rPr>
+                <w:rFonts w:ascii="Arial" w:hAnsi="Arial" w:cs="Arial"/>
+                <w:sz w:val="16"/>
+                <w:szCs w:val="16"/>
+              </w:rPr>
+              <w:t xml:space="preserve"> as NP, </w:t>
+            </w:r>
+            <w:proofErr w:type="spellStart"/>
+            <w:r>
+              <w:rPr>
+                <w:rFonts w:ascii="Arial" w:hAnsi="Arial" w:cs="Arial"/>
+                <w:sz w:val="16"/>
+                <w:szCs w:val="16"/>
+              </w:rPr>
+              <w:t>etc</w:t>
+            </w:r>
+            <w:proofErr w:type="spellEnd"/>
+            <w:r>
+              <w:rPr>
+                <w:rFonts w:ascii="Arial" w:hAnsi="Arial" w:cs="Arial"/>
+                <w:sz w:val="16"/>
+                <w:szCs w:val="16"/>
+              </w:rPr>
+              <w:t>)</w:t>
             </w:r>
           </w:p>
         </w:tc>
@@ -4835,7 +5168,23 @@
                               <w:sz w:val="22"/>
                               <w:szCs w:val="22"/>
                             </w:rPr>
-                            <w:t>Encounter # ______________      PIM2:__________</w:t>
+                            <w:t>Encounter # ______________      PIM</w:t>
+                          </w:r>
+                          <w:proofErr w:type="gramStart"/>
+                          <w:r>
+                            <w:rPr>
+                              <w:sz w:val="22"/>
+                              <w:szCs w:val="22"/>
+                            </w:rPr>
+                            <w:t>2:_</w:t>
+                          </w:r>
+                          <w:proofErr w:type="gramEnd"/>
+                          <w:r>
+                            <w:rPr>
+                              <w:sz w:val="22"/>
+                              <w:szCs w:val="22"/>
+                            </w:rPr>
+                            <w:t>_________</w:t>
                           </w:r>
                         </w:p>
                         <w:p>
@@ -4852,7 +5201,23 @@
                               <w:sz w:val="22"/>
                               <w:szCs w:val="22"/>
                             </w:rPr>
-                            <w:t xml:space="preserve">Course #(s):____________________________________ </w:t>
+                            <w:t>Course #(s</w:t>
+                          </w:r>
+                          <w:proofErr w:type="gramStart"/>
+                          <w:r>
+                            <w:rPr>
+                              <w:sz w:val="22"/>
+                              <w:szCs w:val="22"/>
+                            </w:rPr>
+                            <w:t>):_</w:t>
+                          </w:r>
+                          <w:proofErr w:type="gramEnd"/>
+                          <w:r>
+                            <w:rPr>
+                              <w:sz w:val="22"/>
+                              <w:szCs w:val="22"/>
+                            </w:rPr>
+                            <w:t xml:space="preserve">___________________________________ </w:t>
                           </w:r>
                         </w:p>
                         <w:p/>

--- a/nqf (2).docx
+++ b/nqf (2).docx
@@ -815,6 +815,8 @@
               </w:rPr>
               <w:t>}</w:t>
             </w:r>
+            <w:bookmarkStart w:id="0" w:name="_GoBack"/>
+            <w:bookmarkEnd w:id="0"/>
           </w:p>
         </w:tc>
         <w:tc>
@@ -1107,13 +1109,32 @@
             <w:r>
               <w:rPr>
                 <w:rFonts w:ascii="Arial" w:hAnsi="Arial" w:cs="Arial"/>
-                <w:sz w:val="15"/>
-                <w:szCs w:val="15"/>
-              </w:rPr>
-              <w:t>{type_from}</w:t>
-            </w:r>
-            <w:bookmarkStart w:id="0" w:name="_GoBack"/>
-            <w:bookmarkEnd w:id="0"/>
+                <w:color w:val="FF0000"/>
+                <w:sz w:val="15"/>
+                <w:szCs w:val="15"/>
+              </w:rPr>
+              <w:t>{</w:t>
+            </w:r>
+            <w:proofErr w:type="spellStart"/>
+            <w:r>
+              <w:rPr>
+                <w:rFonts w:ascii="Arial" w:hAnsi="Arial" w:cs="Arial"/>
+                <w:color w:val="FF0000"/>
+                <w:sz w:val="15"/>
+                <w:szCs w:val="15"/>
+              </w:rPr>
+              <w:t>type_from</w:t>
+            </w:r>
+            <w:proofErr w:type="spellEnd"/>
+            <w:r>
+              <w:rPr>
+                <w:rFonts w:ascii="Arial" w:hAnsi="Arial" w:cs="Arial"/>
+                <w:color w:val="FF0000"/>
+                <w:sz w:val="15"/>
+                <w:szCs w:val="15"/>
+              </w:rPr>
+              <w:t>}</w:t>
+            </w:r>
           </w:p>
         </w:tc>
         <w:tc>

--- a/nqf (2).docx
+++ b/nqf (2).docx
@@ -815,8 +815,6 @@
               </w:rPr>
               <w:t>}</w:t>
             </w:r>
-            <w:bookmarkStart w:id="0" w:name="_GoBack"/>
-            <w:bookmarkEnd w:id="0"/>
           </w:p>
         </w:tc>
         <w:tc>
@@ -1113,27 +1111,7 @@
                 <w:sz w:val="15"/>
                 <w:szCs w:val="15"/>
               </w:rPr>
-              <w:t>{</w:t>
-            </w:r>
-            <w:proofErr w:type="spellStart"/>
-            <w:r>
-              <w:rPr>
-                <w:rFonts w:ascii="Arial" w:hAnsi="Arial" w:cs="Arial"/>
-                <w:color w:val="FF0000"/>
-                <w:sz w:val="15"/>
-                <w:szCs w:val="15"/>
-              </w:rPr>
-              <w:t>type_from</w:t>
-            </w:r>
-            <w:proofErr w:type="spellEnd"/>
-            <w:r>
-              <w:rPr>
-                <w:rFonts w:ascii="Arial" w:hAnsi="Arial" w:cs="Arial"/>
-                <w:color w:val="FF0000"/>
-                <w:sz w:val="15"/>
-                <w:szCs w:val="15"/>
-              </w:rPr>
-              <w:t>}</w:t>
+              <w:t>{type_from}</w:t>
             </w:r>
           </w:p>
         </w:tc>
@@ -1510,6 +1488,8 @@
               </w:rPr>
               <w:t>Condition</w:t>
             </w:r>
+            <w:bookmarkStart w:id="0" w:name="_GoBack"/>
+            <w:bookmarkEnd w:id="0"/>
           </w:p>
         </w:tc>
       </w:tr>

--- a/nqf (2).docx
+++ b/nqf (2).docx
@@ -34,12 +34,12 @@
         <w:tblLook w:val="04A0" w:firstRow="1" w:lastRow="0" w:firstColumn="1" w:lastColumn="0" w:noHBand="0" w:noVBand="1"/>
       </w:tblPr>
       <w:tblGrid>
-        <w:gridCol w:w="1798"/>
-        <w:gridCol w:w="1798"/>
-        <w:gridCol w:w="1798"/>
-        <w:gridCol w:w="1798"/>
-        <w:gridCol w:w="1799"/>
-        <w:gridCol w:w="2344"/>
+        <w:gridCol w:w="1651"/>
+        <w:gridCol w:w="2018"/>
+        <w:gridCol w:w="1654"/>
+        <w:gridCol w:w="2008"/>
+        <w:gridCol w:w="1698"/>
+        <w:gridCol w:w="2337"/>
       </w:tblGrid>
       <w:tr>
         <w:tc>
@@ -86,7 +86,7 @@
                 <w:sz w:val="18"/>
                 <w:szCs w:val="18"/>
               </w:rPr>
-              <w:t>{</w:t>
+              <w:t>&lt;&lt;</w:t>
             </w:r>
             <w:proofErr w:type="spellStart"/>
             <w:r>
@@ -106,7 +106,7 @@
                 <w:sz w:val="18"/>
                 <w:szCs w:val="18"/>
               </w:rPr>
-              <w:t>}</w:t>
+              <w:t>&gt;&gt;</w:t>
             </w:r>
           </w:p>
         </w:tc>
@@ -154,7 +154,7 @@
                 <w:sz w:val="18"/>
                 <w:szCs w:val="18"/>
               </w:rPr>
-              <w:t>{</w:t>
+              <w:t>&lt;&lt;</w:t>
             </w:r>
             <w:proofErr w:type="spellStart"/>
             <w:r>
@@ -174,7 +174,7 @@
                 <w:sz w:val="18"/>
                 <w:szCs w:val="18"/>
               </w:rPr>
-              <w:t>}</w:t>
+              <w:t>&gt;&gt;</w:t>
             </w:r>
           </w:p>
         </w:tc>
@@ -222,7 +222,7 @@
                 <w:sz w:val="18"/>
                 <w:szCs w:val="18"/>
               </w:rPr>
-              <w:t>{</w:t>
+              <w:t>&lt;&lt;</w:t>
             </w:r>
             <w:proofErr w:type="spellStart"/>
             <w:r>
@@ -242,7 +242,7 @@
                 <w:sz w:val="18"/>
                 <w:szCs w:val="18"/>
               </w:rPr>
-              <w:t>}</w:t>
+              <w:t>&gt;&gt;</w:t>
             </w:r>
           </w:p>
         </w:tc>
@@ -315,7 +315,7 @@
                 <w:sz w:val="18"/>
                 <w:szCs w:val="18"/>
               </w:rPr>
-              <w:t>{</w:t>
+              <w:t>&lt;&lt;</w:t>
             </w:r>
             <w:proofErr w:type="spellStart"/>
             <w:r>
@@ -335,7 +335,7 @@
                 <w:sz w:val="18"/>
                 <w:szCs w:val="18"/>
               </w:rPr>
-              <w:t>}</w:t>
+              <w:t>&gt;&gt;</w:t>
             </w:r>
           </w:p>
         </w:tc>
@@ -383,7 +383,7 @@
                 <w:sz w:val="18"/>
                 <w:szCs w:val="18"/>
               </w:rPr>
-              <w:t>{</w:t>
+              <w:t>&lt;&lt;</w:t>
             </w:r>
             <w:proofErr w:type="spellStart"/>
             <w:r>
@@ -393,9 +393,9 @@
                 <w:sz w:val="18"/>
                 <w:szCs w:val="18"/>
               </w:rPr>
-              <w:t>weight_</w:t>
-            </w:r>
-            <w:proofErr w:type="gramStart"/>
+              <w:t>weight_placeholder</w:t>
+            </w:r>
+            <w:proofErr w:type="spellEnd"/>
             <w:r>
               <w:rPr>
                 <w:rFonts w:ascii="Arial" w:hAnsi="Arial" w:cs="Arial"/>
@@ -403,174 +403,17 @@
                 <w:sz w:val="18"/>
                 <w:szCs w:val="18"/>
               </w:rPr>
-              <w:t>placeholder</w:t>
-            </w:r>
-            <w:proofErr w:type="spellEnd"/>
-            <w:r>
-              <w:rPr>
-                <w:rFonts w:ascii="Arial" w:hAnsi="Arial" w:cs="Arial"/>
+              <w:t>&gt;&gt;</w:t>
+            </w:r>
+            <w:r>
+              <w:rPr>
+                <w:rFonts w:ascii="Arial" w:hAnsi="Arial" w:cs="Arial"/>
+                <w:b/>
                 <w:color w:val="FF0000"/>
                 <w:sz w:val="18"/>
                 <w:szCs w:val="18"/>
               </w:rPr>
-              <w:t>}</w:t>
-            </w:r>
-            <w:r>
-              <w:rPr>
-                <w:rFonts w:ascii="Arial" w:hAnsi="Arial" w:cs="Arial"/>
-                <w:b/>
-                <w:color w:val="FF0000"/>
-                <w:sz w:val="18"/>
-                <w:szCs w:val="18"/>
-              </w:rPr>
-              <w:t xml:space="preserve">   </w:t>
-            </w:r>
-            <w:proofErr w:type="gramEnd"/>
-            <w:r>
-              <w:rPr>
-                <w:rFonts w:ascii="Arial" w:hAnsi="Arial" w:cs="Arial"/>
-                <w:b/>
-                <w:color w:val="FF0000"/>
-                <w:sz w:val="18"/>
-                <w:szCs w:val="18"/>
-              </w:rPr>
-              <w:t xml:space="preserve">          </w:t>
-            </w:r>
-          </w:p>
-        </w:tc>
-      </w:tr>
-    </w:tbl>
-    <w:p>
-      <w:pPr>
-        <w:rPr>
-          <w:rFonts w:ascii="Arial" w:hAnsi="Arial" w:cs="Arial"/>
-          <w:sz w:val="18"/>
-          <w:szCs w:val="18"/>
-        </w:rPr>
-      </w:pPr>
-    </w:p>
-    <w:tbl>
-      <w:tblPr>
-        <w:tblStyle w:val="TableGrid"/>
-        <w:tblW w:w="0" w:type="auto"/>
-        <w:tblLook w:val="04A0" w:firstRow="1" w:lastRow="0" w:firstColumn="1" w:lastColumn="0" w:noHBand="0" w:noVBand="1"/>
-      </w:tblPr>
-      <w:tblGrid>
-        <w:gridCol w:w="8995"/>
-        <w:gridCol w:w="2340"/>
-      </w:tblGrid>
-      <w:tr>
-        <w:tc>
-          <w:tcPr>
-            <w:tcW w:w="8995" w:type="dxa"/>
-          </w:tcPr>
-          <w:p>
-            <w:pPr>
-              <w:rPr>
-                <w:rFonts w:ascii="Arial" w:hAnsi="Arial" w:cs="Arial"/>
-                <w:sz w:val="18"/>
-                <w:szCs w:val="18"/>
-              </w:rPr>
-            </w:pPr>
-            <w:r>
-              <w:rPr>
-                <w:rFonts w:ascii="Arial" w:hAnsi="Arial" w:cs="Arial"/>
-                <w:b/>
-                <w:caps/>
-                <w:sz w:val="18"/>
-                <w:szCs w:val="18"/>
-              </w:rPr>
-              <w:t>At the time of intubation</w:t>
-            </w:r>
-            <w:r>
-              <w:rPr>
-                <w:rFonts w:ascii="Arial" w:hAnsi="Arial" w:cs="Arial"/>
-                <w:b/>
-                <w:sz w:val="18"/>
-                <w:szCs w:val="18"/>
-              </w:rPr>
-              <w:t xml:space="preserve">, did this patient have a suspected or confirmed diagnosis of an emerging epidemic/novel lung disease? </w:t>
-            </w:r>
-            <w:r>
-              <w:rPr>
-                <w:rFonts w:ascii="Arial" w:hAnsi="Arial" w:cs="Arial"/>
-                <w:i/>
-                <w:sz w:val="18"/>
-                <w:szCs w:val="18"/>
-              </w:rPr>
-              <w:t xml:space="preserve">(i.e. COVID-19, SARS, Pandemic Flu, </w:t>
-            </w:r>
-            <w:proofErr w:type="gramStart"/>
-            <w:r>
-              <w:rPr>
-                <w:rFonts w:ascii="Arial" w:hAnsi="Arial" w:cs="Arial"/>
-                <w:i/>
-                <w:sz w:val="18"/>
-                <w:szCs w:val="18"/>
-              </w:rPr>
-              <w:t>EVALI)</w:t>
-            </w:r>
-            <w:r>
-              <w:rPr>
-                <w:rFonts w:ascii="Arial" w:hAnsi="Arial" w:cs="Arial"/>
-                <w:b/>
-                <w:sz w:val="18"/>
-                <w:szCs w:val="18"/>
-              </w:rPr>
-              <w:t xml:space="preserve">   </w:t>
-            </w:r>
-            <w:proofErr w:type="gramEnd"/>
-            <w:r>
-              <w:rPr>
-                <w:rFonts w:ascii="Arial" w:hAnsi="Arial" w:cs="Arial"/>
-                <w:b/>
-                <w:sz w:val="18"/>
-                <w:szCs w:val="18"/>
-              </w:rPr>
-              <w:t xml:space="preserve">   </w:t>
-            </w:r>
-          </w:p>
-        </w:tc>
-        <w:tc>
-          <w:tcPr>
-            <w:tcW w:w="2340" w:type="dxa"/>
-          </w:tcPr>
-          <w:p>
-            <w:pPr>
-              <w:rPr>
-                <w:rFonts w:ascii="Arial" w:hAnsi="Arial" w:cs="Arial"/>
-                <w:sz w:val="18"/>
-                <w:szCs w:val="18"/>
-              </w:rPr>
-            </w:pPr>
-            <w:r>
-              <w:rPr>
-                <w:rFonts w:ascii="Arial" w:hAnsi="Arial" w:cs="Arial"/>
-                <w:color w:val="FF0000"/>
-                <w:sz w:val="18"/>
-                <w:szCs w:val="18"/>
-              </w:rPr>
-              <w:t>{</w:t>
-            </w:r>
-            <w:proofErr w:type="spellStart"/>
-            <w:r>
-              <w:rPr>
-                <w:rFonts w:ascii="Arial" w:hAnsi="Arial" w:cs="Arial"/>
-                <w:color w:val="FF0000"/>
-                <w:sz w:val="18"/>
-                <w:szCs w:val="18"/>
-              </w:rPr>
-              <w:t>covid_placeholder</w:t>
-            </w:r>
-            <w:proofErr w:type="spellEnd"/>
-            <w:r>
-              <w:rPr>
-                <w:rFonts w:ascii="Arial" w:hAnsi="Arial" w:cs="Arial"/>
-                <w:color w:val="FF0000"/>
-                <w:sz w:val="18"/>
-                <w:szCs w:val="18"/>
-              </w:rPr>
-              <w:t>}</w:t>
+              <w:t xml:space="preserve">           </w:t>
             </w:r>
           </w:p>
         </w:tc>
@@ -606,6 +449,7 @@
             <w:pPr>
               <w:rPr>
                 <w:rFonts w:ascii="Arial" w:hAnsi="Arial" w:cs="Arial"/>
+                <w:b/>
                 <w:sz w:val="18"/>
                 <w:szCs w:val="18"/>
               </w:rPr>
@@ -613,6 +457,7 @@
             <w:r>
               <w:rPr>
                 <w:rFonts w:ascii="Arial" w:hAnsi="Arial" w:cs="Arial"/>
+                <w:b/>
                 <w:sz w:val="18"/>
                 <w:szCs w:val="18"/>
               </w:rPr>
@@ -639,7 +484,7 @@
                 <w:sz w:val="18"/>
                 <w:szCs w:val="18"/>
               </w:rPr>
-              <w:t>{</w:t>
+              <w:t>&lt;&lt;</w:t>
             </w:r>
             <w:proofErr w:type="spellStart"/>
             <w:r>
@@ -659,7 +504,7 @@
                 <w:sz w:val="18"/>
                 <w:szCs w:val="18"/>
               </w:rPr>
-              <w:t>}</w:t>
+              <w:t>&gt;&gt;</w:t>
             </w:r>
           </w:p>
         </w:tc>
@@ -671,6 +516,7 @@
             <w:pPr>
               <w:rPr>
                 <w:rFonts w:ascii="Arial" w:hAnsi="Arial" w:cs="Arial"/>
+                <w:b/>
                 <w:sz w:val="18"/>
                 <w:szCs w:val="18"/>
               </w:rPr>
@@ -678,6 +524,7 @@
             <w:r>
               <w:rPr>
                 <w:rFonts w:ascii="Arial" w:hAnsi="Arial" w:cs="Arial"/>
+                <w:b/>
                 <w:sz w:val="18"/>
                 <w:szCs w:val="18"/>
               </w:rPr>
@@ -704,7 +551,7 @@
                 <w:sz w:val="18"/>
                 <w:szCs w:val="18"/>
               </w:rPr>
-              <w:t>{</w:t>
+              <w:t>&lt;&lt;</w:t>
             </w:r>
             <w:proofErr w:type="spellStart"/>
             <w:r>
@@ -724,7 +571,7 @@
                 <w:sz w:val="18"/>
                 <w:szCs w:val="18"/>
               </w:rPr>
-              <w:t>}</w:t>
+              <w:t>&gt;&gt;</w:t>
             </w:r>
           </w:p>
         </w:tc>
@@ -760,6 +607,7 @@
             <w:pPr>
               <w:rPr>
                 <w:rFonts w:ascii="Arial" w:hAnsi="Arial" w:cs="Arial"/>
+                <w:b/>
                 <w:sz w:val="18"/>
                 <w:szCs w:val="18"/>
               </w:rPr>
@@ -767,6 +615,7 @@
             <w:r>
               <w:rPr>
                 <w:rFonts w:ascii="Arial" w:hAnsi="Arial" w:cs="Arial"/>
+                <w:b/>
                 <w:sz w:val="18"/>
                 <w:szCs w:val="18"/>
               </w:rPr>
@@ -793,7 +642,7 @@
                 <w:sz w:val="18"/>
                 <w:szCs w:val="18"/>
               </w:rPr>
-              <w:t>{</w:t>
+              <w:t>&lt;&lt;</w:t>
             </w:r>
             <w:proofErr w:type="spellStart"/>
             <w:r>
@@ -813,7 +662,7 @@
                 <w:sz w:val="18"/>
                 <w:szCs w:val="18"/>
               </w:rPr>
-              <w:t>}</w:t>
+              <w:t>&gt;&gt;</w:t>
             </w:r>
           </w:p>
         </w:tc>
@@ -825,6 +674,7 @@
             <w:pPr>
               <w:rPr>
                 <w:rFonts w:ascii="Arial" w:hAnsi="Arial" w:cs="Arial"/>
+                <w:b/>
                 <w:sz w:val="18"/>
                 <w:szCs w:val="18"/>
               </w:rPr>
@@ -832,6 +682,7 @@
             <w:r>
               <w:rPr>
                 <w:rFonts w:ascii="Arial" w:hAnsi="Arial" w:cs="Arial"/>
+                <w:b/>
                 <w:sz w:val="18"/>
                 <w:szCs w:val="18"/>
               </w:rPr>
@@ -859,7 +710,7 @@
                 <w:sz w:val="18"/>
                 <w:szCs w:val="18"/>
               </w:rPr>
-              <w:t>{</w:t>
+              <w:t>&lt;&lt;</w:t>
             </w:r>
             <w:proofErr w:type="spellStart"/>
             <w:r>
@@ -879,7 +730,7 @@
                 <w:sz w:val="18"/>
                 <w:szCs w:val="18"/>
               </w:rPr>
-              <w:t>}</w:t>
+              <w:t>&gt;&gt;</w:t>
             </w:r>
           </w:p>
         </w:tc>
@@ -1111,8 +962,28 @@
                 <w:sz w:val="15"/>
                 <w:szCs w:val="15"/>
               </w:rPr>
-              <w:t>{type_from}</w:t>
-            </w:r>
+              <w:t>&lt;&lt;</w:t>
+            </w:r>
+            <w:r>
+              <w:rPr>
+                <w:rFonts w:ascii="Arial" w:hAnsi="Arial" w:cs="Arial"/>
+                <w:color w:val="FF0000"/>
+                <w:sz w:val="15"/>
+                <w:szCs w:val="15"/>
+              </w:rPr>
+              <w:t>type_from</w:t>
+            </w:r>
+            <w:r>
+              <w:rPr>
+                <w:rFonts w:ascii="Arial" w:hAnsi="Arial" w:cs="Arial"/>
+                <w:color w:val="FF0000"/>
+                <w:sz w:val="15"/>
+                <w:szCs w:val="15"/>
+              </w:rPr>
+              <w:t>&gt;&gt;</w:t>
+            </w:r>
+            <w:bookmarkStart w:id="0" w:name="_GoBack"/>
+            <w:bookmarkEnd w:id="0"/>
           </w:p>
         </w:tc>
         <w:tc>
@@ -1488,8 +1359,6 @@
               </w:rPr>
               <w:t>Condition</w:t>
             </w:r>
-            <w:bookmarkStart w:id="0" w:name="_GoBack"/>
-            <w:bookmarkEnd w:id="0"/>
           </w:p>
         </w:tc>
       </w:tr>
@@ -2905,7 +2774,6 @@
           <w:sz w:val="18"/>
           <w:szCs w:val="20"/>
         </w:rPr>
-        <w:lastRenderedPageBreak/>
         <mc:AlternateContent>
           <mc:Choice Requires="wps">
             <w:drawing>
